--- a/Отчёт Спец Главы.docx
+++ b/Отчёт Спец Главы.docx
@@ -43404,6 +43404,14 @@
       <w:pPr>
         <w:pStyle w:val="SEM0"/>
       </w:pPr>
+      <w:r>
+        <w:t>Другие данные брать из лабораторной работы №11.</w:t>
+      </w:r>
+    </w:p>
+    <w:p>
+      <w:pPr>
+        <w:pStyle w:val="SEM0"/>
+      </w:pPr>
     </w:p>
     <w:p>
       <w:pPr>
@@ -45553,11 +45561,6 @@
         </w:rPr>
         <w:t xml:space="preserve"> </w:t>
       </w:r>
-    </w:p>
-    <w:p>
-      <w:pPr>
-        <w:pStyle w:val="SEM0"/>
-      </w:pPr>
     </w:p>
     <w:p>
       <w:pPr>
